--- a/project/project_2/上交/新建文件夹/project2.docx
+++ b/project/project_2/上交/新建文件夹/project2.docx
@@ -3273,14 +3273,7 @@
                 <w:rFonts w:ascii="宋体" w:hAnsi="宋体"/>
                 <w:b/>
               </w:rPr>
-              <w:t>2019/11</w:t>
-            </w:r>
-            <w:r>
-              <w:rPr>
-                <w:rFonts w:ascii="宋体" w:hAnsi="宋体"/>
-                <w:b/>
-              </w:rPr>
-              <w:t>/4</w:t>
+              <w:t>2019/11/4</w:t>
             </w:r>
           </w:p>
         </w:tc>
@@ -5941,9 +5934,6 @@
                 <w:ilvl w:val="0"/>
                 <w:numId w:val="22"/>
               </w:numPr>
-              <w:tabs>
-                <w:tab w:val="num" w:pos="1140"/>
-              </w:tabs>
               <w:ind w:firstLineChars="0"/>
               <w:rPr>
                 <w:rFonts w:eastAsia="黑体"/>
@@ -5973,7 +5963,47 @@
                 <w:bCs/>
                 <w:sz w:val="24"/>
               </w:rPr>
-              <w:t>的实现：</w:t>
+              <w:t>的实现</w:t>
+            </w:r>
+            <w:r>
+              <w:rPr>
+                <w:rFonts w:eastAsia="黑体" w:hint="eastAsia"/>
+                <w:bCs/>
+                <w:sz w:val="24"/>
+              </w:rPr>
+              <w:t>（</w:t>
+            </w:r>
+            <w:r>
+              <w:rPr>
+                <w:rFonts w:eastAsia="黑体"/>
+                <w:bCs/>
+                <w:sz w:val="24"/>
+              </w:rPr>
+              <w:t>1_QStack</w:t>
+            </w:r>
+            <w:r>
+              <w:rPr>
+                <w:rFonts w:eastAsia="黑体"/>
+                <w:bCs/>
+                <w:sz w:val="24"/>
+              </w:rPr>
+              <w:t>.cpp</w:t>
+            </w:r>
+            <w:r>
+              <w:rPr>
+                <w:rFonts w:eastAsia="黑体" w:hint="eastAsia"/>
+                <w:bCs/>
+                <w:sz w:val="24"/>
+              </w:rPr>
+              <w:t>）</w:t>
+            </w:r>
+            <w:r>
+              <w:rPr>
+                <w:rFonts w:eastAsia="黑体" w:hint="eastAsia"/>
+                <w:bCs/>
+                <w:sz w:val="24"/>
+              </w:rPr>
+              <w:t>：</w:t>
             </w:r>
           </w:p>
           <w:p>
@@ -6201,10 +6231,10 @@
                   <v:path o:extrusionok="f" gradientshapeok="t" o:connecttype="rect"/>
                   <o:lock v:ext="edit" aspectratio="t"/>
                 </v:shapetype>
-                <v:shape id="_x0000_i1043" type="#_x0000_t75" style="width:414pt;height:248pt" o:ole="">
+                <v:shape id="_x0000_i1025" type="#_x0000_t75" style="width:414pt;height:247.8pt" o:ole="">
                   <v:imagedata r:id="rId7" o:title=""/>
                 </v:shape>
-                <o:OLEObject Type="Embed" ProgID="PBrush" ShapeID="_x0000_i1043" DrawAspect="Content" ObjectID="_1634401126" r:id="rId8"/>
+                <o:OLEObject Type="Embed" ProgID="PBrush" ShapeID="_x0000_i1025" DrawAspect="Content" ObjectID="_1634403251" r:id="rId8"/>
               </w:object>
             </w:r>
             <w:r>
@@ -6235,7 +6265,7 @@
                         <pic:spPr>
                           <a:xfrm>
                             <a:off x="0" y="0"/>
-                            <a:ext cx="3971644" cy="2446666"/>
+                            <a:ext cx="3916994" cy="2413000"/>
                           </a:xfrm>
                           <a:prstGeom prst="rect">
                             <a:avLst/>
@@ -6254,7 +6284,7 @@
                 <w:tab w:val="num" w:pos="1140"/>
               </w:tabs>
               <w:rPr>
-                <w:rFonts w:eastAsia="黑体" w:hint="eastAsia"/>
+                <w:rFonts w:eastAsia="黑体"/>
                 <w:bCs/>
                 <w:sz w:val="24"/>
               </w:rPr>
@@ -6370,7 +6400,7 @@
               </w:rPr>
               <w:drawing>
                 <wp:inline distT="0" distB="0" distL="0" distR="0" wp14:anchorId="0D03B726" wp14:editId="299669AB">
-                  <wp:extent cx="4743450" cy="971550"/>
+                  <wp:extent cx="3855720" cy="789726"/>
                   <wp:effectExtent l="0" t="0" r="0" b="0"/>
                   <wp:docPr id="4" name="图片 4"/>
                   <wp:cNvGraphicFramePr>
@@ -6392,7 +6422,7 @@
                         <pic:spPr>
                           <a:xfrm>
                             <a:off x="0" y="0"/>
-                            <a:ext cx="4743450" cy="971550"/>
+                            <a:ext cx="3929493" cy="804836"/>
                           </a:xfrm>
                           <a:prstGeom prst="rect">
                             <a:avLst/>
@@ -6419,63 +6449,136 @@
           </w:p>
           <w:p>
             <w:pPr>
+              <w:tabs>
+                <w:tab w:val="num" w:pos="1140"/>
+              </w:tabs>
+              <w:rPr>
+                <w:rFonts w:eastAsia="黑体"/>
+                <w:bCs/>
+                <w:sz w:val="24"/>
+              </w:rPr>
+            </w:pPr>
+          </w:p>
+          <w:p>
+            <w:pPr>
+              <w:tabs>
+                <w:tab w:val="num" w:pos="1140"/>
+              </w:tabs>
+              <w:rPr>
+                <w:rFonts w:eastAsia="黑体"/>
+                <w:bCs/>
+                <w:sz w:val="24"/>
+              </w:rPr>
+            </w:pPr>
+          </w:p>
+          <w:p>
+            <w:pPr>
+              <w:tabs>
+                <w:tab w:val="num" w:pos="1140"/>
+              </w:tabs>
+              <w:rPr>
+                <w:rFonts w:eastAsia="黑体" w:hint="eastAsia"/>
+                <w:bCs/>
+                <w:sz w:val="24"/>
+              </w:rPr>
+            </w:pPr>
+          </w:p>
+          <w:p>
+            <w:pPr>
               <w:pStyle w:val="a9"/>
               <w:numPr>
                 <w:ilvl w:val="0"/>
                 <w:numId w:val="22"/>
               </w:numPr>
+              <w:ind w:firstLineChars="0"/>
+              <w:rPr>
+                <w:rFonts w:eastAsia="黑体"/>
+                <w:bCs/>
+                <w:sz w:val="24"/>
+              </w:rPr>
+            </w:pPr>
+            <w:r>
+              <w:rPr>
+                <w:rFonts w:eastAsia="黑体" w:hint="eastAsia"/>
+                <w:bCs/>
+                <w:sz w:val="24"/>
+              </w:rPr>
+              <w:t>2.</w:t>
+            </w:r>
+            <w:r>
+              <w:rPr>
+                <w:rFonts w:eastAsia="黑体" w:hint="eastAsia"/>
+                <w:bCs/>
+                <w:sz w:val="24"/>
+              </w:rPr>
+              <w:t>判断是否为有效的出</w:t>
+            </w:r>
+            <w:proofErr w:type="gramStart"/>
+            <w:r>
+              <w:rPr>
+                <w:rFonts w:eastAsia="黑体" w:hint="eastAsia"/>
+                <w:bCs/>
+                <w:sz w:val="24"/>
+              </w:rPr>
+              <w:t>栈</w:t>
+            </w:r>
+            <w:proofErr w:type="gramEnd"/>
+            <w:r>
+              <w:rPr>
+                <w:rFonts w:eastAsia="黑体" w:hint="eastAsia"/>
+                <w:bCs/>
+                <w:sz w:val="24"/>
+              </w:rPr>
+              <w:t>顺序</w:t>
+            </w:r>
+            <w:r>
+              <w:rPr>
+                <w:rFonts w:eastAsia="黑体" w:hint="eastAsia"/>
+                <w:bCs/>
+                <w:sz w:val="24"/>
+              </w:rPr>
+              <w:t>（</w:t>
+            </w:r>
+            <w:r>
+              <w:rPr>
+                <w:rFonts w:eastAsia="黑体"/>
+                <w:bCs/>
+                <w:sz w:val="24"/>
+              </w:rPr>
+              <w:t>2_valid_pop_sequence</w:t>
+            </w:r>
+            <w:r>
+              <w:rPr>
+                <w:rFonts w:eastAsia="黑体"/>
+                <w:bCs/>
+                <w:sz w:val="24"/>
+              </w:rPr>
+              <w:t>.cpp</w:t>
+            </w:r>
+            <w:r>
+              <w:rPr>
+                <w:rFonts w:eastAsia="黑体" w:hint="eastAsia"/>
+                <w:bCs/>
+                <w:sz w:val="24"/>
+              </w:rPr>
+              <w:t>）</w:t>
+            </w:r>
+            <w:r>
+              <w:rPr>
+                <w:rFonts w:eastAsia="黑体" w:hint="eastAsia"/>
+                <w:bCs/>
+                <w:sz w:val="24"/>
+              </w:rPr>
+              <w:t>：</w:t>
+            </w:r>
+          </w:p>
+          <w:p>
+            <w:pPr>
               <w:tabs>
                 <w:tab w:val="num" w:pos="1140"/>
               </w:tabs>
-              <w:ind w:firstLineChars="0"/>
               <w:rPr>
                 <w:rFonts w:eastAsia="黑体"/>
-                <w:bCs/>
-                <w:sz w:val="24"/>
-              </w:rPr>
-            </w:pPr>
-            <w:r>
-              <w:rPr>
-                <w:rFonts w:eastAsia="黑体" w:hint="eastAsia"/>
-                <w:bCs/>
-                <w:sz w:val="24"/>
-              </w:rPr>
-              <w:t>2.</w:t>
-            </w:r>
-            <w:r>
-              <w:rPr>
-                <w:rFonts w:eastAsia="黑体" w:hint="eastAsia"/>
-                <w:bCs/>
-                <w:sz w:val="24"/>
-              </w:rPr>
-              <w:t>判断是否为有效的出</w:t>
-            </w:r>
-            <w:proofErr w:type="gramStart"/>
-            <w:r>
-              <w:rPr>
-                <w:rFonts w:eastAsia="黑体" w:hint="eastAsia"/>
-                <w:bCs/>
-                <w:sz w:val="24"/>
-              </w:rPr>
-              <w:t>栈</w:t>
-            </w:r>
-            <w:proofErr w:type="gramEnd"/>
-            <w:r>
-              <w:rPr>
-                <w:rFonts w:eastAsia="黑体" w:hint="eastAsia"/>
-                <w:bCs/>
-                <w:sz w:val="24"/>
-              </w:rPr>
-              <w:t>顺序</w:t>
-            </w:r>
-          </w:p>
-          <w:p>
-            <w:pPr>
-              <w:tabs>
-                <w:tab w:val="num" w:pos="1140"/>
-              </w:tabs>
-              <w:rPr>
-                <w:rFonts w:eastAsia="黑体" w:hint="eastAsia"/>
                 <w:bCs/>
                 <w:sz w:val="24"/>
               </w:rPr>
@@ -6539,7 +6642,7 @@
               </w:rPr>
               <w:drawing>
                 <wp:inline distT="0" distB="0" distL="0" distR="0" wp14:anchorId="37C937E5" wp14:editId="7826CC7F">
-                  <wp:extent cx="4871085" cy="2023110"/>
+                  <wp:extent cx="5063727" cy="2103120"/>
                   <wp:effectExtent l="0" t="0" r="0" b="0"/>
                   <wp:docPr id="7" name="图片 7"/>
                   <wp:cNvGraphicFramePr>
@@ -6561,7 +6664,7 @@
                         <pic:spPr>
                           <a:xfrm>
                             <a:off x="0" y="0"/>
-                            <a:ext cx="4871085" cy="2023110"/>
+                            <a:ext cx="5068429" cy="2105073"/>
                           </a:xfrm>
                           <a:prstGeom prst="rect">
                             <a:avLst/>
@@ -6580,7 +6683,7 @@
                 <w:tab w:val="num" w:pos="1140"/>
               </w:tabs>
               <w:rPr>
-                <w:rFonts w:eastAsia="黑体" w:hint="eastAsia"/>
+                <w:rFonts w:eastAsia="黑体"/>
                 <w:bCs/>
                 <w:sz w:val="24"/>
               </w:rPr>
@@ -6657,7 +6760,17 @@
                 <w:bCs/>
                 <w:sz w:val="24"/>
               </w:rPr>
-              <w:t>输出结果：</w:t>
+              <w:t>运行</w:t>
+            </w:r>
+            <w:bookmarkStart w:id="0" w:name="_GoBack"/>
+            <w:bookmarkEnd w:id="0"/>
+            <w:r>
+              <w:rPr>
+                <w:rFonts w:eastAsia="黑体" w:hint="eastAsia"/>
+                <w:bCs/>
+                <w:sz w:val="24"/>
+              </w:rPr>
+              <w:t>结果：</w:t>
             </w:r>
           </w:p>
           <w:p>
@@ -6666,7 +6779,7 @@
                 <w:tab w:val="num" w:pos="1140"/>
               </w:tabs>
               <w:rPr>
-                <w:rFonts w:eastAsia="黑体" w:hint="eastAsia"/>
+                <w:rFonts w:eastAsia="黑体"/>
                 <w:bCs/>
                 <w:sz w:val="24"/>
               </w:rPr>
@@ -6711,8 +6824,6 @@
                 </wp:inline>
               </w:drawing>
             </w:r>
-            <w:bookmarkStart w:id="0" w:name="_GoBack"/>
-            <w:bookmarkEnd w:id="0"/>
           </w:p>
         </w:tc>
       </w:tr>
